--- a/docs/SYSTEM_DESIGN.docx
+++ b/docs/SYSTEM_DESIGN.docx
@@ -107,6 +107,8 @@
       <w:r>
         <w:t xml:space="preserve"> -</w:t>
       </w:r>
+      <w:bookmarkStart w:id="0" w:name="_GoBack"/>
+      <w:bookmarkEnd w:id="0"/>
     </w:p>
     <w:p>
       <w:r>
@@ -355,7 +357,10 @@
     </w:p>
     <w:p>
       <w:r>
-        <w:t>Vimeo - Video hosting system</w:t>
+        <w:t xml:space="preserve">Vimeo </w:t>
+      </w:r>
+      <w:r>
+        <w:t>- Video hosting system</w:t>
       </w:r>
     </w:p>
     <w:p>
@@ -925,719 +930,9 @@
         <w:t xml:space="preserve"> branding info on another</w:t>
       </w:r>
     </w:p>
-    <w:p/>
-    <w:p/>
-    <w:p>
-      <w:pPr>
-        <w:rPr>
-          <w:b/>
-        </w:rPr>
-      </w:pPr>
-      <w:r>
-        <w:rPr>
-          <w:b/>
-        </w:rPr>
-        <w:t>YOGITA SHARMA</w:t>
-      </w:r>
-      <w:r>
-        <w:rPr>
-          <w:b/>
-        </w:rPr>
-        <w:t xml:space="preserve"> – SYSTEM DESIGN COURSE</w:t>
-      </w:r>
-    </w:p>
-    <w:p>
-      <w:r>
-        <w:t xml:space="preserve">System – A loosely used term used to describe an architecture or collection of </w:t>
-      </w:r>
-      <w:proofErr w:type="spellStart"/>
-      <w:r>
-        <w:t>softwares</w:t>
-      </w:r>
-      <w:proofErr w:type="spellEnd"/>
-      <w:r>
-        <w:t xml:space="preserve"> or </w:t>
-      </w:r>
-      <w:proofErr w:type="spellStart"/>
-      <w:r>
-        <w:t>techonology</w:t>
-      </w:r>
-      <w:proofErr w:type="spellEnd"/>
-      <w:r>
-        <w:t xml:space="preserve"> connected to and communicating with/ each other to serve a certain set of users for a certain set of requirements </w:t>
-      </w:r>
-      <w:proofErr w:type="spellStart"/>
-      <w:r>
-        <w:t>eg</w:t>
-      </w:r>
-      <w:proofErr w:type="spellEnd"/>
-      <w:r>
-        <w:t xml:space="preserve"> image sharing systems like Instagram, Netflix, </w:t>
-      </w:r>
-      <w:proofErr w:type="spellStart"/>
-      <w:r>
-        <w:t>whatsapp</w:t>
-      </w:r>
-      <w:proofErr w:type="spellEnd"/>
-      <w:r>
-        <w:t xml:space="preserve">, </w:t>
-      </w:r>
-      <w:proofErr w:type="spellStart"/>
-      <w:r>
-        <w:t>hotstar</w:t>
-      </w:r>
-      <w:proofErr w:type="spellEnd"/>
-    </w:p>
-    <w:p>
-      <w:pPr>
-        <w:rPr>
-          <w:b/>
-        </w:rPr>
-      </w:pPr>
-    </w:p>
     <w:p>
       <w:r>
         <w:t xml:space="preserve"> </w:t>
-      </w:r>
-      <w:r>
-        <w:t>Design – a process of understanding the needs of users and selecting components, modules and software technologies and how they will be combined to serve those requirements</w:t>
-      </w:r>
-    </w:p>
-    <w:p/>
-    <w:p>
-      <w:r>
-        <w:t xml:space="preserve">Components – building blocks of systems </w:t>
-      </w:r>
-    </w:p>
-    <w:p/>
-    <w:p>
-      <w:r>
-        <w:t>Logical components</w:t>
-      </w:r>
-      <w:r>
-        <w:t xml:space="preserve"> – Data, database, applications, cache, message queues, infra, communication</w:t>
-      </w:r>
-    </w:p>
-    <w:p/>
-    <w:p>
-      <w:r>
-        <w:t xml:space="preserve">Tangible Entities – Text, images, </w:t>
-      </w:r>
-    </w:p>
-    <w:p/>
-    <w:p>
-      <w:r>
-        <w:t xml:space="preserve">Thick clients – Data processing </w:t>
-      </w:r>
-      <w:proofErr w:type="spellStart"/>
-      <w:r>
-        <w:t>happeneing</w:t>
-      </w:r>
-      <w:proofErr w:type="spellEnd"/>
-      <w:r>
-        <w:t xml:space="preserve"> on the client </w:t>
-      </w:r>
-      <w:proofErr w:type="spellStart"/>
-      <w:r>
-        <w:t>eg</w:t>
-      </w:r>
-      <w:proofErr w:type="spellEnd"/>
-      <w:r>
-        <w:t xml:space="preserve"> outlook, image editing </w:t>
-      </w:r>
-      <w:proofErr w:type="spellStart"/>
-      <w:r>
-        <w:t>softwares</w:t>
-      </w:r>
-      <w:proofErr w:type="spellEnd"/>
-    </w:p>
-    <w:p/>
-    <w:p>
-      <w:r>
-        <w:t xml:space="preserve">Thin clients – </w:t>
-      </w:r>
-      <w:proofErr w:type="spellStart"/>
-      <w:r>
-        <w:t>eg</w:t>
-      </w:r>
-      <w:proofErr w:type="spellEnd"/>
-      <w:r>
-        <w:t xml:space="preserve"> </w:t>
-      </w:r>
-      <w:proofErr w:type="spellStart"/>
-      <w:r>
-        <w:t>youtube</w:t>
-      </w:r>
-      <w:proofErr w:type="spellEnd"/>
-      <w:r>
-        <w:t>,</w:t>
-      </w:r>
-    </w:p>
-    <w:p/>
-    <w:p>
-      <w:r>
-        <w:t xml:space="preserve">3 tier – Client – logic </w:t>
-      </w:r>
-      <w:r>
-        <w:t>–</w:t>
-      </w:r>
-      <w:r>
-        <w:t xml:space="preserve"> data</w:t>
-      </w:r>
-    </w:p>
-    <w:p/>
-    <w:p>
-      <w:r>
-        <w:t>N tier – caching, load balancer, logic</w:t>
-      </w:r>
-      <w:r>
-        <w:t xml:space="preserve"> all introduced</w:t>
-      </w:r>
-    </w:p>
-    <w:p>
-      <w:r>
-        <w:lastRenderedPageBreak/>
-        <w:t>Proxy – On behalf</w:t>
-      </w:r>
-    </w:p>
-    <w:p>
-      <w:r>
-        <w:t xml:space="preserve">Forward proxy – max </w:t>
-      </w:r>
-      <w:proofErr w:type="spellStart"/>
-      <w:r>
-        <w:t>ip</w:t>
-      </w:r>
-      <w:proofErr w:type="spellEnd"/>
-      <w:r>
-        <w:t xml:space="preserve"> address</w:t>
-      </w:r>
-    </w:p>
-    <w:p/>
-    <w:p>
-      <w:r>
-        <w:t>Reverse proxy – useful for load balancing, many proxy servers between the main proxy server AND the application server</w:t>
-      </w:r>
-    </w:p>
-    <w:p/>
-    <w:p>
-      <w:r>
-        <w:t>Proxies are important elements for security, privacy and traffic management</w:t>
-      </w:r>
-    </w:p>
-    <w:p/>
-    <w:p>
-      <w:r>
-        <w:t xml:space="preserve">Horizontal scaling is difficult with relational </w:t>
-      </w:r>
-      <w:proofErr w:type="spellStart"/>
-      <w:r>
-        <w:t>dbs</w:t>
-      </w:r>
-      <w:proofErr w:type="spellEnd"/>
-    </w:p>
-    <w:p>
-      <w:r>
-        <w:t xml:space="preserve">Where data grows adding </w:t>
-      </w:r>
-      <w:proofErr w:type="spellStart"/>
-      <w:r>
-        <w:t>colums</w:t>
-      </w:r>
-      <w:proofErr w:type="spellEnd"/>
-      <w:r>
-        <w:t xml:space="preserve"> and changing the schema becomes difficult,</w:t>
-      </w:r>
-    </w:p>
-    <w:p>
-      <w:r>
-        <w:t>Not suitable for storing data in which you do not know the structure before hand</w:t>
-      </w:r>
-    </w:p>
-    <w:p/>
-    <w:p>
-      <w:r>
-        <w:t xml:space="preserve">Column </w:t>
-      </w:r>
-      <w:proofErr w:type="spellStart"/>
-      <w:r>
-        <w:t>dbs</w:t>
-      </w:r>
-      <w:proofErr w:type="spellEnd"/>
-      <w:r>
-        <w:t xml:space="preserve"> support a large number of writes – Cassandra, </w:t>
-      </w:r>
-    </w:p>
-    <w:p/>
-    <w:p>
-      <w:r>
-        <w:t>NON RELATIONAL – support a lot of reads and writes,</w:t>
-      </w:r>
-    </w:p>
-    <w:p>
-      <w:r>
-        <w:t xml:space="preserve">                                      If you need all the data in one document without joins – </w:t>
-      </w:r>
-    </w:p>
-    <w:p>
-      <w:r>
-        <w:t xml:space="preserve">Updates become complex with document </w:t>
-      </w:r>
-      <w:proofErr w:type="spellStart"/>
-      <w:r>
-        <w:t>dbs</w:t>
-      </w:r>
-      <w:proofErr w:type="spellEnd"/>
-      <w:r>
-        <w:t xml:space="preserve"> – nested, null or inconsistent data is very possible</w:t>
-      </w:r>
-    </w:p>
-    <w:p/>
-    <w:p/>
-    <w:p>
-      <w:r>
-        <w:t>Elastic search</w:t>
-      </w:r>
-      <w:r>
-        <w:t>,</w:t>
-      </w:r>
-      <w:r>
-        <w:t xml:space="preserve"> solar</w:t>
-      </w:r>
-      <w:r>
-        <w:t xml:space="preserve"> – search </w:t>
-      </w:r>
-      <w:proofErr w:type="spellStart"/>
-      <w:r>
-        <w:t>dbs</w:t>
-      </w:r>
-      <w:proofErr w:type="spellEnd"/>
-      <w:r>
-        <w:t xml:space="preserve"> – these are </w:t>
-      </w:r>
-      <w:proofErr w:type="spellStart"/>
-      <w:r>
-        <w:t>non relational</w:t>
-      </w:r>
-      <w:proofErr w:type="spellEnd"/>
-      <w:r>
-        <w:t xml:space="preserve"> </w:t>
-      </w:r>
-      <w:proofErr w:type="spellStart"/>
-      <w:r>
-        <w:t>dbs</w:t>
-      </w:r>
-      <w:proofErr w:type="spellEnd"/>
-      <w:r>
-        <w:t xml:space="preserve"> – data stored is not usually the primary data store, but maybe most frequently read data which is refreshed regularly</w:t>
-      </w:r>
-    </w:p>
-    <w:p/>
-    <w:p>
-      <w:r>
-        <w:t xml:space="preserve">Cache </w:t>
-      </w:r>
-      <w:proofErr w:type="gramStart"/>
-      <w:r>
-        <w:t>hit ,</w:t>
-      </w:r>
-      <w:proofErr w:type="gramEnd"/>
-      <w:r>
-        <w:t xml:space="preserve"> cache miss</w:t>
-      </w:r>
-    </w:p>
-    <w:p/>
-    <w:p>
-      <w:r>
-        <w:t>Cache invalidation</w:t>
-      </w:r>
-    </w:p>
-    <w:p/>
-    <w:p>
-      <w:r>
-        <w:t>Cache eviction</w:t>
-      </w:r>
-      <w:r>
-        <w:t xml:space="preserve"> – FIFO, least </w:t>
-      </w:r>
-      <w:r>
-        <w:t>frequently used</w:t>
-      </w:r>
-      <w:r>
-        <w:t>, least recently used</w:t>
-      </w:r>
-    </w:p>
-    <w:p/>
-    <w:p>
-      <w:pPr>
-        <w:jc w:val="both"/>
-        <w:rPr>
-          <w:b/>
-          <w:u w:val="single"/>
-        </w:rPr>
-      </w:pPr>
-    </w:p>
-    <w:p>
-      <w:pPr>
-        <w:jc w:val="both"/>
-        <w:rPr>
-          <w:b/>
-          <w:u w:val="single"/>
-        </w:rPr>
-      </w:pPr>
-      <w:r>
-        <w:rPr>
-          <w:b/>
-          <w:u w:val="single"/>
-        </w:rPr>
-        <w:lastRenderedPageBreak/>
-        <w:t>Caching strategies</w:t>
-      </w:r>
-      <w:r>
-        <w:rPr>
-          <w:b/>
-          <w:u w:val="single"/>
-        </w:rPr>
-        <w:t>/patterns</w:t>
-      </w:r>
-    </w:p>
-    <w:p>
-      <w:pPr>
-        <w:jc w:val="both"/>
-        <w:rPr>
-          <w:b/>
-          <w:u w:val="single"/>
-        </w:rPr>
-      </w:pPr>
-    </w:p>
-    <w:p>
-      <w:pPr>
-        <w:jc w:val="both"/>
-        <w:rPr>
-          <w:u w:val="single"/>
-        </w:rPr>
-      </w:pPr>
-      <w:r>
-        <w:rPr>
-          <w:u w:val="single"/>
-        </w:rPr>
-        <w:t xml:space="preserve">Cache Aside strategy – Cache never talk to </w:t>
-      </w:r>
-      <w:proofErr w:type="spellStart"/>
-      <w:r>
-        <w:rPr>
-          <w:u w:val="single"/>
-        </w:rPr>
-        <w:t>db</w:t>
-      </w:r>
-      <w:proofErr w:type="spellEnd"/>
-      <w:r>
-        <w:rPr>
-          <w:u w:val="single"/>
-        </w:rPr>
-        <w:t xml:space="preserve"> but only to application code</w:t>
-      </w:r>
-      <w:r>
-        <w:rPr>
-          <w:u w:val="single"/>
-        </w:rPr>
-        <w:t xml:space="preserve">. Application checks cache for data, if available in cache, it reads from there, if not, it fetches from </w:t>
-      </w:r>
-      <w:proofErr w:type="spellStart"/>
-      <w:r>
-        <w:rPr>
-          <w:u w:val="single"/>
-        </w:rPr>
-        <w:t>db</w:t>
-      </w:r>
-      <w:proofErr w:type="spellEnd"/>
-      <w:r>
-        <w:rPr>
-          <w:u w:val="single"/>
-        </w:rPr>
-        <w:t xml:space="preserve"> and updates the cache</w:t>
-      </w:r>
-    </w:p>
-    <w:p>
-      <w:pPr>
-        <w:jc w:val="both"/>
-        <w:rPr>
-          <w:u w:val="single"/>
-        </w:rPr>
-      </w:pPr>
-    </w:p>
-    <w:p>
-      <w:pPr>
-        <w:jc w:val="both"/>
-      </w:pPr>
-      <w:r>
-        <w:rPr>
-          <w:u w:val="single"/>
-        </w:rPr>
-        <w:t xml:space="preserve">Read through strategy </w:t>
-      </w:r>
-      <w:r>
-        <w:rPr>
-          <w:u w:val="single"/>
-        </w:rPr>
-        <w:t>–</w:t>
-      </w:r>
-      <w:r>
-        <w:rPr>
-          <w:u w:val="single"/>
-        </w:rPr>
-        <w:t xml:space="preserve"> </w:t>
-      </w:r>
-      <w:r>
-        <w:rPr>
-          <w:u w:val="single"/>
-        </w:rPr>
-        <w:t xml:space="preserve">Application only talks to </w:t>
-      </w:r>
-      <w:r>
-        <w:t xml:space="preserve">Cache </w:t>
-      </w:r>
-      <w:r>
-        <w:t xml:space="preserve">and cache talks to db. Perfect for a read heavy scenario. Downside is there will be a lot of cache miss, mitigated by first pre loading the cache if it is known </w:t>
-      </w:r>
-      <w:proofErr w:type="spellStart"/>
-      <w:r>
-        <w:t>before hand</w:t>
-      </w:r>
-      <w:proofErr w:type="spellEnd"/>
-      <w:r>
-        <w:t xml:space="preserve"> what data will be requested</w:t>
-      </w:r>
-    </w:p>
-    <w:p>
-      <w:pPr>
-        <w:jc w:val="both"/>
-      </w:pPr>
-    </w:p>
-    <w:p>
-      <w:pPr>
-        <w:jc w:val="both"/>
-      </w:pPr>
-      <w:r>
-        <w:t>Write through strategy</w:t>
-      </w:r>
-      <w:r>
-        <w:t xml:space="preserve"> – Asides reading from cache, Application also writes to cache</w:t>
-      </w:r>
-    </w:p>
-    <w:p>
-      <w:pPr>
-        <w:jc w:val="both"/>
-      </w:pPr>
-      <w:r>
-        <w:t>Write Arou</w:t>
-      </w:r>
-      <w:r>
-        <w:t>n</w:t>
-      </w:r>
-      <w:r>
-        <w:t xml:space="preserve">d – App writes to </w:t>
-      </w:r>
-      <w:proofErr w:type="spellStart"/>
-      <w:r>
-        <w:t>db</w:t>
-      </w:r>
-      <w:proofErr w:type="spellEnd"/>
-      <w:r>
-        <w:t xml:space="preserve"> but reads from cache</w:t>
-      </w:r>
-    </w:p>
-    <w:p>
-      <w:pPr>
-        <w:jc w:val="both"/>
-      </w:pPr>
-    </w:p>
-    <w:p>
-      <w:pPr>
-        <w:jc w:val="both"/>
-      </w:pPr>
-      <w:r>
-        <w:t xml:space="preserve">Write back – All write requests are kept in cache, batched and written to </w:t>
-      </w:r>
-      <w:proofErr w:type="spellStart"/>
-      <w:r>
-        <w:t>db</w:t>
-      </w:r>
-      <w:proofErr w:type="spellEnd"/>
-      <w:r>
-        <w:t xml:space="preserve"> after some time – can handle </w:t>
-      </w:r>
-      <w:proofErr w:type="spellStart"/>
-      <w:r>
-        <w:t>db</w:t>
-      </w:r>
-      <w:proofErr w:type="spellEnd"/>
-      <w:r>
-        <w:t xml:space="preserve"> failures for write heavy application. Cache going down is disastrous</w:t>
-      </w:r>
-      <w:r>
-        <w:t xml:space="preserve"> </w:t>
-      </w:r>
-    </w:p>
-    <w:p>
-      <w:pPr>
-        <w:jc w:val="both"/>
-      </w:pPr>
-    </w:p>
-    <w:p>
-      <w:pPr>
-        <w:jc w:val="both"/>
-      </w:pPr>
-      <w:r>
-        <w:t>REST – Representational State Transfer</w:t>
-      </w:r>
-    </w:p>
-    <w:p>
-      <w:pPr>
-        <w:jc w:val="both"/>
-      </w:pPr>
-    </w:p>
-    <w:p>
-      <w:pPr>
-        <w:jc w:val="both"/>
-      </w:pPr>
-      <w:r>
-        <w:t>Representational state talks about data – as data changes on the backend, it is updated when the client requests it too</w:t>
-      </w:r>
-      <w:r>
-        <w:t xml:space="preserve">. State of data is </w:t>
-      </w:r>
-      <w:proofErr w:type="gramStart"/>
-      <w:r>
-        <w:t>been</w:t>
-      </w:r>
-      <w:proofErr w:type="gramEnd"/>
-      <w:r>
-        <w:t xml:space="preserve"> transferred too.</w:t>
-      </w:r>
-    </w:p>
-    <w:p>
-      <w:pPr>
-        <w:jc w:val="both"/>
-      </w:pPr>
-      <w:r>
-        <w:t xml:space="preserve">   REST Guidelines – </w:t>
-      </w:r>
-    </w:p>
-    <w:p>
-      <w:pPr>
-        <w:jc w:val="both"/>
-      </w:pPr>
-      <w:r>
-        <w:t xml:space="preserve">            Client to server</w:t>
-      </w:r>
-    </w:p>
-    <w:p>
-      <w:pPr>
-        <w:jc w:val="both"/>
-      </w:pPr>
-      <w:r>
-        <w:t xml:space="preserve">             Data is cacheable</w:t>
-      </w:r>
-    </w:p>
-    <w:p>
-      <w:pPr>
-        <w:jc w:val="both"/>
-      </w:pPr>
-      <w:r>
-        <w:t xml:space="preserve">              Layered – client only knows about the next layer</w:t>
-      </w:r>
-    </w:p>
-    <w:p>
-      <w:pPr>
-        <w:jc w:val="both"/>
-      </w:pPr>
-      <w:r>
-        <w:t xml:space="preserve">              Stateless – Server and client are not saving state in any way – Authorization is a special case</w:t>
-      </w:r>
-      <w:r>
-        <w:t xml:space="preserve">. State </w:t>
-      </w:r>
-      <w:r>
-        <w:t xml:space="preserve">of rest </w:t>
-      </w:r>
-      <w:proofErr w:type="spellStart"/>
-      <w:r>
-        <w:t>Api</w:t>
-      </w:r>
-      <w:proofErr w:type="spellEnd"/>
-      <w:r>
-        <w:t xml:space="preserve"> request is not saved by server or client</w:t>
-      </w:r>
-      <w:r>
-        <w:t>.</w:t>
-      </w:r>
-    </w:p>
-    <w:p>
-      <w:pPr>
-        <w:jc w:val="both"/>
-      </w:pPr>
-      <w:r>
-        <w:t xml:space="preserve">               Uniform interface </w:t>
-      </w:r>
-      <w:r>
-        <w:t>–</w:t>
-      </w:r>
-      <w:r>
-        <w:t xml:space="preserve"> </w:t>
-      </w:r>
-    </w:p>
-    <w:p>
-      <w:pPr>
-        <w:jc w:val="both"/>
-      </w:pPr>
-      <w:r>
-        <w:t xml:space="preserve">                Code on </w:t>
-      </w:r>
-      <w:proofErr w:type="gramStart"/>
-      <w:r>
-        <w:t>demand :</w:t>
-      </w:r>
-      <w:proofErr w:type="gramEnd"/>
-      <w:r>
-        <w:t xml:space="preserve"> optional </w:t>
-      </w:r>
-      <w:r>
-        <w:t>–</w:t>
-      </w:r>
-      <w:r>
-        <w:t xml:space="preserve"> </w:t>
-      </w:r>
-    </w:p>
-    <w:p>
-      <w:pPr>
-        <w:jc w:val="both"/>
-      </w:pPr>
-    </w:p>
-    <w:p>
-      <w:pPr>
-        <w:jc w:val="both"/>
-      </w:pPr>
-      <w:r>
-        <w:t>**</w:t>
-      </w:r>
-      <w:bookmarkStart w:id="0" w:name="_GoBack"/>
-      <w:bookmarkEnd w:id="0"/>
-      <w:r>
-        <w:t xml:space="preserve">Throttling and </w:t>
-      </w:r>
-      <w:proofErr w:type="spellStart"/>
-      <w:r>
-        <w:t>Api</w:t>
-      </w:r>
-      <w:proofErr w:type="spellEnd"/>
-      <w:r>
-        <w:t xml:space="preserve"> rate limiting.</w:t>
-      </w:r>
-    </w:p>
-    <w:p>
-      <w:r>
-        <w:t xml:space="preserve">                                  </w:t>
       </w:r>
     </w:p>
     <w:p/>

--- a/docs/SYSTEM_DESIGN.docx
+++ b/docs/SYSTEM_DESIGN.docx
@@ -1621,19 +1621,162 @@
       <w:r>
         <w:t>**</w:t>
       </w:r>
+      <w:r>
+        <w:t xml:space="preserve">Throttling and </w:t>
+      </w:r>
+      <w:proofErr w:type="spellStart"/>
+      <w:r>
+        <w:t>Api</w:t>
+      </w:r>
+      <w:proofErr w:type="spellEnd"/>
+      <w:r>
+        <w:t xml:space="preserve"> rate limiting.</w:t>
+      </w:r>
+    </w:p>
+    <w:p>
+      <w:pPr>
+        <w:jc w:val="both"/>
+      </w:pPr>
+    </w:p>
+    <w:p>
+      <w:pPr>
+        <w:jc w:val="both"/>
+      </w:pPr>
+      <w:r>
+        <w:t xml:space="preserve">Synchronous Vs </w:t>
+      </w:r>
+      <w:proofErr w:type="spellStart"/>
+      <w:proofErr w:type="gramStart"/>
+      <w:r>
+        <w:t>ASynchronous</w:t>
+      </w:r>
+      <w:proofErr w:type="spellEnd"/>
+      <w:r>
+        <w:t xml:space="preserve">  communication</w:t>
+      </w:r>
+      <w:proofErr w:type="gramEnd"/>
+      <w:r>
+        <w:t xml:space="preserve"> queue – phone call vs email</w:t>
+      </w:r>
+    </w:p>
+    <w:p>
+      <w:pPr>
+        <w:jc w:val="both"/>
+      </w:pPr>
+    </w:p>
+    <w:p>
+      <w:pPr>
+        <w:jc w:val="both"/>
+      </w:pPr>
+      <w:r>
+        <w:t>Queues are used for asynchronous communication</w:t>
+      </w:r>
+    </w:p>
+    <w:p>
+      <w:pPr>
+        <w:jc w:val="both"/>
+      </w:pPr>
+    </w:p>
+    <w:p>
+      <w:pPr>
+        <w:jc w:val="both"/>
+      </w:pPr>
+      <w:r>
+        <w:t xml:space="preserve">Producer – the process which produces a request or </w:t>
+      </w:r>
+      <w:proofErr w:type="spellStart"/>
+      <w:r>
+        <w:t>enqueues</w:t>
+      </w:r>
+      <w:proofErr w:type="spellEnd"/>
+      <w:r>
+        <w:t xml:space="preserve"> a task</w:t>
+      </w:r>
+    </w:p>
+    <w:p>
+      <w:pPr>
+        <w:jc w:val="both"/>
+      </w:pPr>
+    </w:p>
+    <w:p>
+      <w:pPr>
+        <w:jc w:val="both"/>
+      </w:pPr>
+      <w:r>
+        <w:t xml:space="preserve">Consumer – The process which </w:t>
+      </w:r>
+      <w:proofErr w:type="spellStart"/>
+      <w:r>
+        <w:t>dequeues</w:t>
+      </w:r>
+      <w:proofErr w:type="spellEnd"/>
+      <w:r>
+        <w:t xml:space="preserve"> items or works on tasks from the queue</w:t>
+      </w:r>
+    </w:p>
+    <w:p>
+      <w:pPr>
+        <w:jc w:val="both"/>
+      </w:pPr>
+    </w:p>
+    <w:p>
+      <w:pPr>
+        <w:jc w:val="both"/>
+      </w:pPr>
+      <w:r>
+        <w:t>This producer consumer architecture is scalable. Consumers can be horizontally scaled</w:t>
+      </w:r>
+    </w:p>
+    <w:p>
+      <w:pPr>
+        <w:jc w:val="both"/>
+      </w:pPr>
+    </w:p>
+    <w:p>
+      <w:pPr>
+        <w:jc w:val="both"/>
+      </w:pPr>
+      <w:r>
+        <w:t>Messages remain in the queue should the producer or consumer go down</w:t>
+      </w:r>
+    </w:p>
+    <w:p>
+      <w:pPr>
+        <w:jc w:val="both"/>
+      </w:pPr>
+    </w:p>
+    <w:p>
+      <w:pPr>
+        <w:jc w:val="both"/>
+      </w:pPr>
+      <w:r>
+        <w:t>Downside of FIFO ordered queue – blocking if a message consumption fails</w:t>
+      </w:r>
+    </w:p>
+    <w:p>
+      <w:pPr>
+        <w:jc w:val="both"/>
+      </w:pPr>
+    </w:p>
+    <w:p>
+      <w:pPr>
+        <w:jc w:val="both"/>
+      </w:pPr>
+      <w:r>
+        <w:t>Neglected queue.</w:t>
+      </w:r>
       <w:bookmarkStart w:id="0" w:name="_GoBack"/>
       <w:bookmarkEnd w:id="0"/>
-      <w:r>
-        <w:t xml:space="preserve">Throttling and </w:t>
-      </w:r>
-      <w:proofErr w:type="spellStart"/>
-      <w:r>
-        <w:t>Api</w:t>
-      </w:r>
-      <w:proofErr w:type="spellEnd"/>
-      <w:r>
-        <w:t xml:space="preserve"> rate limiting.</w:t>
-      </w:r>
+    </w:p>
+    <w:p>
+      <w:pPr>
+        <w:jc w:val="both"/>
+      </w:pPr>
+    </w:p>
+    <w:p>
+      <w:pPr>
+        <w:jc w:val="both"/>
+      </w:pPr>
     </w:p>
     <w:p>
       <w:r>
